--- a/background story.docx
+++ b/background story.docx
@@ -19,127 +19,180 @@
         <w:t>A lot of people have asked why, I’m switching from Mechanical Engineering to Software</w:t>
       </w:r>
       <w:r>
-        <w:t xml:space="preserve"> Development. </w:t>
-      </w:r>
+        <w:t xml:space="preserve"> Development.</w:t>
+      </w:r>
+      <w:r>
+        <w:t xml:space="preserve">  My hope in sharing this story is to answer that question. </w:t>
+      </w:r>
+    </w:p>
+    <w:p>
+      <w:r>
+        <w:tab/>
+      </w:r>
+      <w:r>
+        <w:t>When I was 7 I taught myself Visual Basic.</w:t>
+      </w:r>
+      <w:r>
+        <w:t xml:space="preserve">  Enamored with the ability to create something</w:t>
+      </w:r>
+      <w:r>
+        <w:t>,</w:t>
+      </w:r>
+      <w:r>
+        <w:t xml:space="preserve"> I </w:t>
+      </w:r>
+      <w:r>
+        <w:t>started making little games</w:t>
+      </w:r>
+      <w:r>
+        <w:t xml:space="preserve">.  Nothing to impressive, just little apps to entertain myself.  As time went on, I found that mechanical engineering jobs were more prevalent in home community.  So when college came around I started off on that career path.  </w:t>
+      </w:r>
+    </w:p>
+    <w:p>
+      <w:r>
+        <w:tab/>
+      </w:r>
+      <w:r>
+        <w:t xml:space="preserve">Since then </w:t>
+      </w:r>
+      <w:r>
+        <w:t>I</w:t>
+      </w:r>
+      <w:r>
+        <w:t xml:space="preserve"> held several j</w:t>
+      </w:r>
+      <w:r>
+        <w:t xml:space="preserve">obs </w:t>
+      </w:r>
+      <w:r>
+        <w:t>and excelled in each one of those positions</w:t>
+      </w:r>
+      <w:r>
+        <w:t>.  For one company I created their fastest selling product-line from scratch.  In another I designed and developed one of their top selling products. Even though there’s been a lot of change, one thing h</w:t>
+      </w:r>
+      <w:r>
+        <w:t>ad always remained consistent, every time I ran into a challenge which required some kind of coding I’d become consumed.</w:t>
+      </w:r>
+    </w:p>
+    <w:p>
+      <w:r>
+        <w:tab/>
+        <w:t>An example of this is when I developed the software for PAI to reverse engineer camshafts.  The co</w:t>
+      </w:r>
+      <w:r>
+        <w:t>mpany had bought a new machine and tasked me with setting up this process</w:t>
+      </w:r>
+      <w:r>
+        <w:t>.  As I started in on the project it quickly became apparent that in its current state</w:t>
+      </w:r>
+      <w:r>
+        <w:t>, the</w:t>
+      </w:r>
+      <w:r>
+        <w:t xml:space="preserve"> data the machine generated was </w:t>
+      </w:r>
+      <w:r>
+        <w:t>not useable</w:t>
+      </w:r>
+      <w:r>
+        <w:t xml:space="preserve">.  So pencil to paper, fingers to key board, I developed </w:t>
+      </w:r>
+      <w:r>
+        <w:t>the code</w:t>
+      </w:r>
+      <w:r>
+        <w:t xml:space="preserve"> to take that data, filter out the noise, and translate it into a </w:t>
+      </w:r>
+      <w:r>
+        <w:t xml:space="preserve">2d sketch in </w:t>
+      </w:r>
+      <w:proofErr w:type="spellStart"/>
+      <w:r>
+        <w:t>S</w:t>
+      </w:r>
+      <w:r>
+        <w:t>olidworks</w:t>
+      </w:r>
+      <w:proofErr w:type="spellEnd"/>
+      <w:r>
+        <w:t>.</w:t>
+      </w:r>
+      <w:r>
+        <w:t xml:space="preserve">  Several times throughout this project I forgot about lunch, I’d sit down to work and the next thing I knew it’d be time to go home.</w:t>
+      </w:r>
+    </w:p>
+    <w:p>
+      <w:r>
+        <w:tab/>
+        <w:t>In my next job the cycle continued to repeat itself.  I’d find a problem that could easily be so</w:t>
+      </w:r>
+      <w:r>
+        <w:t>lved with a few lines of code, s</w:t>
+      </w:r>
+      <w:r>
+        <w:t xml:space="preserve">it down to program a solution, and time would disappear.  Then one day it clicked.  This is what I should be doing with my life.  </w:t>
+      </w:r>
+    </w:p>
+    <w:p>
+      <w:r>
+        <w:tab/>
+      </w:r>
+      <w:r>
+        <w:t xml:space="preserve">Ever since that moment in early 2017 I’ve spent every free moment of my time learning as much as possible about web development.  I started my studies out by focusing on </w:t>
+      </w:r>
+      <w:proofErr w:type="spellStart"/>
+      <w:r>
+        <w:t>Javascript</w:t>
+      </w:r>
+      <w:proofErr w:type="spellEnd"/>
+      <w:r>
+        <w:t xml:space="preserve">, the MERN and </w:t>
+      </w:r>
+      <w:r>
+        <w:t>other</w:t>
+      </w:r>
+      <w:r>
+        <w:t xml:space="preserve"> technologies such as </w:t>
+      </w:r>
+      <w:proofErr w:type="spellStart"/>
+      <w:r>
+        <w:t>GraphQL</w:t>
+      </w:r>
+      <w:proofErr w:type="spellEnd"/>
+      <w:r>
+        <w:t>, and Docker</w:t>
+      </w:r>
+      <w:r>
+        <w:t xml:space="preserve">. </w:t>
+      </w:r>
+      <w:r>
+        <w:t xml:space="preserve"> Currently my focus is on </w:t>
+      </w:r>
+      <w:r>
+        <w:t xml:space="preserve">mastering server-less architecture, </w:t>
+      </w:r>
+      <w:r>
+        <w:t>earning my AWS Developer C</w:t>
+      </w:r>
+      <w:r>
+        <w:t>ertification and learning more about Java.</w:t>
+      </w:r>
+    </w:p>
+    <w:p>
+      <w:pPr>
+        <w:pStyle w:val="ListParagraph"/>
+        <w:numPr>
+          <w:ilvl w:val="0"/>
+          <w:numId w:val="1"/>
+        </w:numPr>
+      </w:pPr>
+      <w:r>
+        <w:t>Brad Tudor</w:t>
+      </w:r>
+    </w:p>
+    <w:p>
       <w:bookmarkStart w:id="0" w:name="_GoBack"/>
       <w:bookmarkEnd w:id="0"/>
-    </w:p>
-    <w:p>
-      <w:r>
-        <w:tab/>
-        <w:t>I taught myself Visual Basic when I was 7.  Enamored with the ability to create something</w:t>
-      </w:r>
-      <w:r>
-        <w:t>,</w:t>
-      </w:r>
-      <w:r>
-        <w:t xml:space="preserve"> I </w:t>
-      </w:r>
-      <w:r>
-        <w:t>started making little games</w:t>
-      </w:r>
-      <w:r>
-        <w:t xml:space="preserve">.  Nothing to impressive, just little apps to entertain myself.  As time went on, I found that mechanical engineering jobs were more prevalent in home community.  So when college came around I started off on that career path.  </w:t>
-      </w:r>
-    </w:p>
-    <w:p>
-      <w:r>
-        <w:tab/>
-      </w:r>
-      <w:r>
-        <w:t>In college I did quite well.  I graduated at the top of my class.  Then a</w:t>
-      </w:r>
-      <w:r>
-        <w:t>fter college, I</w:t>
-      </w:r>
-      <w:r>
-        <w:t xml:space="preserve"> held several j</w:t>
-      </w:r>
-      <w:r>
-        <w:t xml:space="preserve">obs </w:t>
-      </w:r>
-      <w:r>
-        <w:t>and excelled in each one of those positions</w:t>
-      </w:r>
-      <w:r>
-        <w:t>.  For one company I created their fastest selling product-line from scratch.  In another I designed and developed one of their top selling products. Even though there’s been a lot of change, one thing h</w:t>
-      </w:r>
-      <w:r>
-        <w:t>ad always remained consistent, every time I ran into a challenge which required some kind of coding I’d become consumed.</w:t>
-      </w:r>
-    </w:p>
-    <w:p>
-      <w:r>
-        <w:tab/>
-        <w:t>An example of this is when I developed the software for PAI to reverse engineer camshafts.  The company had bought a machine, and it was my job to figure out how to use it.  As I started in on the project it quickly became apparent that in its current state</w:t>
-      </w:r>
-      <w:r>
-        <w:t>, the</w:t>
-      </w:r>
-      <w:r>
-        <w:t xml:space="preserve"> data the machine generated was </w:t>
-      </w:r>
-      <w:r>
-        <w:t>not useable</w:t>
-      </w:r>
-      <w:r>
-        <w:t xml:space="preserve">.  So pencil to paper, fingers to key board, I developed </w:t>
-      </w:r>
-      <w:r>
-        <w:t>the code</w:t>
-      </w:r>
-      <w:r>
-        <w:t xml:space="preserve"> to take that data, filter out the noise, and translate it into a </w:t>
-      </w:r>
-      <w:r>
-        <w:t xml:space="preserve">2d sketch in </w:t>
-      </w:r>
-      <w:proofErr w:type="spellStart"/>
-      <w:r>
-        <w:t>S</w:t>
-      </w:r>
-      <w:r>
-        <w:t>olidworks</w:t>
-      </w:r>
-      <w:proofErr w:type="spellEnd"/>
-      <w:r>
-        <w:t>.</w:t>
-      </w:r>
-      <w:r>
-        <w:t xml:space="preserve">  Several times throughout this project I forgot about lunch, I’d sit down to work and the next thing I knew it’d be time to go home.</w:t>
-      </w:r>
-    </w:p>
-    <w:p>
-      <w:r>
-        <w:tab/>
-        <w:t>In my next job the cycle continued to repeat itself.  I’d find a problem that could easily be so</w:t>
-      </w:r>
-      <w:r>
-        <w:t>lved with a few lines of code, s</w:t>
-      </w:r>
-      <w:r>
-        <w:t xml:space="preserve">it down to program a solution, and time would disappear.  Then one day it clicked.  This is what I should be doing with my life.  </w:t>
-      </w:r>
-    </w:p>
-    <w:p>
-      <w:r>
-        <w:tab/>
-        <w:t>To make a career change like this is no small feat.  I’ve spent the last year and a half using every free moment of my day to study computer science and learn everything</w:t>
-      </w:r>
-      <w:r>
-        <w:t xml:space="preserve"> I could </w:t>
-      </w:r>
-      <w:r>
-        <w:t xml:space="preserve">about Web Development.  I’m proficient in React, Node, Restful API’s, </w:t>
-      </w:r>
-      <w:proofErr w:type="spellStart"/>
-      <w:r>
-        <w:t>GraphQL</w:t>
-      </w:r>
-      <w:proofErr w:type="spellEnd"/>
-      <w:r>
-        <w:t xml:space="preserve"> and many of the other prominent technologies.  I’m also currently working on becoming a certified AWS Developer.  </w:t>
-      </w:r>
     </w:p>
     <w:sectPr>
       <w:pgSz w:w="12240" w:h="15840"/>
@@ -149,6 +202,126 @@
     </w:sectPr>
   </w:body>
 </w:document>
+</file>
+
+<file path=word/numbering.xml><?xml version="1.0" encoding="utf-8"?>
+<w:numbering xmlns:wpc="http://schemas.microsoft.com/office/word/2010/wordprocessingCanvas" xmlns:mc="http://schemas.openxmlformats.org/markup-compatibility/2006" xmlns:o="urn:schemas-microsoft-com:office:office" xmlns:r="http://schemas.openxmlformats.org/officeDocument/2006/relationships" xmlns:m="http://schemas.openxmlformats.org/officeDocument/2006/math" xmlns:v="urn:schemas-microsoft-com:vml" xmlns:wp14="http://schemas.microsoft.com/office/word/2010/wordprocessingDrawing" xmlns:wp="http://schemas.openxmlformats.org/drawingml/2006/wordprocessingDrawing" xmlns:w10="urn:schemas-microsoft-com:office:word" xmlns:w="http://schemas.openxmlformats.org/wordprocessingml/2006/main" xmlns:w14="http://schemas.microsoft.com/office/word/2010/wordml" xmlns:w15="http://schemas.microsoft.com/office/word/2012/wordml" xmlns:wpg="http://schemas.microsoft.com/office/word/2010/wordprocessingGroup" xmlns:wpi="http://schemas.microsoft.com/office/word/2010/wordprocessingInk" xmlns:wne="http://schemas.microsoft.com/office/word/2006/wordml" xmlns:wps="http://schemas.microsoft.com/office/word/2010/wordprocessingShape" mc:Ignorable="w14 w15 wp14">
+  <w:abstractNum w:abstractNumId="0" w15:restartNumberingAfterBreak="0">
+    <w:nsid w:val="71D24AB7"/>
+    <w:multiLevelType w:val="hybridMultilevel"/>
+    <w:tmpl w:val="3462DEEE"/>
+    <w:lvl w:ilvl="0" w:tplc="5E4E64E6">
+      <w:numFmt w:val="bullet"/>
+      <w:lvlText w:val="-"/>
+      <w:lvlJc w:val="left"/>
+      <w:pPr>
+        <w:ind w:left="720" w:hanging="360"/>
+      </w:pPr>
+      <w:rPr>
+        <w:rFonts w:ascii="Calibri" w:eastAsiaTheme="minorHAnsi" w:hAnsi="Calibri" w:cs="Calibri" w:hint="default"/>
+      </w:rPr>
+    </w:lvl>
+    <w:lvl w:ilvl="1" w:tplc="04090003" w:tentative="1">
+      <w:start w:val="1"/>
+      <w:numFmt w:val="bullet"/>
+      <w:lvlText w:val="o"/>
+      <w:lvlJc w:val="left"/>
+      <w:pPr>
+        <w:ind w:left="1440" w:hanging="360"/>
+      </w:pPr>
+      <w:rPr>
+        <w:rFonts w:ascii="Courier New" w:hAnsi="Courier New" w:cs="Courier New" w:hint="default"/>
+      </w:rPr>
+    </w:lvl>
+    <w:lvl w:ilvl="2" w:tplc="04090005" w:tentative="1">
+      <w:start w:val="1"/>
+      <w:numFmt w:val="bullet"/>
+      <w:lvlText w:val=""/>
+      <w:lvlJc w:val="left"/>
+      <w:pPr>
+        <w:ind w:left="2160" w:hanging="360"/>
+      </w:pPr>
+      <w:rPr>
+        <w:rFonts w:ascii="Wingdings" w:hAnsi="Wingdings" w:hint="default"/>
+      </w:rPr>
+    </w:lvl>
+    <w:lvl w:ilvl="3" w:tplc="04090001" w:tentative="1">
+      <w:start w:val="1"/>
+      <w:numFmt w:val="bullet"/>
+      <w:lvlText w:val=""/>
+      <w:lvlJc w:val="left"/>
+      <w:pPr>
+        <w:ind w:left="2880" w:hanging="360"/>
+      </w:pPr>
+      <w:rPr>
+        <w:rFonts w:ascii="Symbol" w:hAnsi="Symbol" w:hint="default"/>
+      </w:rPr>
+    </w:lvl>
+    <w:lvl w:ilvl="4" w:tplc="04090003" w:tentative="1">
+      <w:start w:val="1"/>
+      <w:numFmt w:val="bullet"/>
+      <w:lvlText w:val="o"/>
+      <w:lvlJc w:val="left"/>
+      <w:pPr>
+        <w:ind w:left="3600" w:hanging="360"/>
+      </w:pPr>
+      <w:rPr>
+        <w:rFonts w:ascii="Courier New" w:hAnsi="Courier New" w:cs="Courier New" w:hint="default"/>
+      </w:rPr>
+    </w:lvl>
+    <w:lvl w:ilvl="5" w:tplc="04090005" w:tentative="1">
+      <w:start w:val="1"/>
+      <w:numFmt w:val="bullet"/>
+      <w:lvlText w:val=""/>
+      <w:lvlJc w:val="left"/>
+      <w:pPr>
+        <w:ind w:left="4320" w:hanging="360"/>
+      </w:pPr>
+      <w:rPr>
+        <w:rFonts w:ascii="Wingdings" w:hAnsi="Wingdings" w:hint="default"/>
+      </w:rPr>
+    </w:lvl>
+    <w:lvl w:ilvl="6" w:tplc="04090001" w:tentative="1">
+      <w:start w:val="1"/>
+      <w:numFmt w:val="bullet"/>
+      <w:lvlText w:val=""/>
+      <w:lvlJc w:val="left"/>
+      <w:pPr>
+        <w:ind w:left="5040" w:hanging="360"/>
+      </w:pPr>
+      <w:rPr>
+        <w:rFonts w:ascii="Symbol" w:hAnsi="Symbol" w:hint="default"/>
+      </w:rPr>
+    </w:lvl>
+    <w:lvl w:ilvl="7" w:tplc="04090003" w:tentative="1">
+      <w:start w:val="1"/>
+      <w:numFmt w:val="bullet"/>
+      <w:lvlText w:val="o"/>
+      <w:lvlJc w:val="left"/>
+      <w:pPr>
+        <w:ind w:left="5760" w:hanging="360"/>
+      </w:pPr>
+      <w:rPr>
+        <w:rFonts w:ascii="Courier New" w:hAnsi="Courier New" w:cs="Courier New" w:hint="default"/>
+      </w:rPr>
+    </w:lvl>
+    <w:lvl w:ilvl="8" w:tplc="04090005" w:tentative="1">
+      <w:start w:val="1"/>
+      <w:numFmt w:val="bullet"/>
+      <w:lvlText w:val=""/>
+      <w:lvlJc w:val="left"/>
+      <w:pPr>
+        <w:ind w:left="6480" w:hanging="360"/>
+      </w:pPr>
+      <w:rPr>
+        <w:rFonts w:ascii="Wingdings" w:hAnsi="Wingdings" w:hint="default"/>
+      </w:rPr>
+    </w:lvl>
+  </w:abstractNum>
+  <w:num w:numId="1">
+    <w:abstractNumId w:val="0"/>
+  </w:num>
+</w:numbering>
 </file>
 
 <file path=word/styles.xml><?xml version="1.0" encoding="utf-8"?>
@@ -572,6 +745,17 @@
     <w:semiHidden/>
     <w:unhideWhenUsed/>
   </w:style>
+  <w:style w:type="paragraph" w:styleId="ListParagraph">
+    <w:name w:val="List Paragraph"/>
+    <w:basedOn w:val="Normal"/>
+    <w:uiPriority w:val="34"/>
+    <w:qFormat/>
+    <w:rsid w:val="00D20B5D"/>
+    <w:pPr>
+      <w:ind w:left="720"/>
+      <w:contextualSpacing/>
+    </w:pPr>
+  </w:style>
 </w:styles>
 </file>
 
